--- a/Thesis_Meetings/Questions_20171220.docx
+++ b/Thesis_Meetings/Questions_20171220.docx
@@ -41,7 +41,18 @@
     </w:p>
     <w:p>
       <w:r>
-        <w:t>3.  Here is my view of where I see the thesis going (any glaring issues?)</w:t>
+        <w:t>3.  Here is my view of where I see the thesis going (any glaring issues</w:t>
+      </w:r>
+      <w:proofErr w:type="gramStart"/>
+      <w:r>
+        <w:t>?)</w:t>
+      </w:r>
+      <w:r>
+        <w:t>(</w:t>
+      </w:r>
+      <w:proofErr w:type="gramEnd"/>
+      <w:r>
+        <w:t xml:space="preserve">needs some updating) </w:t>
       </w:r>
     </w:p>
     <w:p>
@@ -61,6 +72,17 @@
     <w:p>
       <w:r>
         <w:tab/>
+      </w:r>
+      <w:r>
+        <w:tab/>
+        <w:t>Based on discussion, I should not decay the data in ORIGEN? TBD</w:t>
+      </w:r>
+      <w:bookmarkStart w:id="0" w:name="_GoBack"/>
+      <w:bookmarkEnd w:id="0"/>
+    </w:p>
+    <w:p>
+      <w:r>
+        <w:tab/>
         <w:t>3b. Limit scope of interest to the HEU foil. There are a few foils being irradiated in the experiment. The HEU foil is obviously of large interest for the nuclear attribution piece. The other foils are good for unfolding the spectra</w:t>
       </w:r>
       <w:r>
@@ -68,6 +90,9 @@
       </w:r>
       <w:r>
         <w:t xml:space="preserve"> </w:t>
+      </w:r>
+      <w:r>
+        <w:t xml:space="preserve">(this is the part that needs updating). </w:t>
       </w:r>
     </w:p>
     <w:p>
@@ -78,9 +103,18 @@
         <w:tab/>
         <w:t xml:space="preserve">3c. Compare the results of the SCALE simulation with the ETA experiment. </w:t>
       </w:r>
-      <w:bookmarkStart w:id="0" w:name="_GoBack"/>
-      <w:bookmarkEnd w:id="0"/>
-    </w:p>
+    </w:p>
+    <w:p>
+      <w:r>
+        <w:t xml:space="preserve">4. In the MCNP model, it used the standard library. Where does the IRDFF come into play (it looks like nowhere). SCALE has an interpolated continuous energy group structure available. Is this something that I should be interested in? It looks like it is really important for gamma reactions with the sharp peaks. </w:t>
+      </w:r>
+    </w:p>
+    <w:p>
+      <w:r>
+        <w:t xml:space="preserve">5. Source Distribution is working </w:t>
+      </w:r>
+    </w:p>
+    <w:p/>
     <w:sectPr>
       <w:pgSz w:w="12240" w:h="15840"/>
       <w:pgMar w:top="1440" w:right="1440" w:bottom="1440" w:left="1440" w:header="720" w:footer="720" w:gutter="0"/>
